--- a/Document/종합설계 기획안 2.docx
+++ b/Document/종합설계 기획안 2.docx
@@ -1486,7 +1486,7 @@
       <w:pPr>
         <w:pStyle w:val="a3"/>
         <w:rPr>
-          <w:rFonts w:asciiTheme="majorHAnsi" w:eastAsiaTheme="majorHAnsi" w:hAnsiTheme="majorHAnsi" w:hint="eastAsia"/>
+          <w:rFonts w:asciiTheme="majorHAnsi" w:eastAsiaTheme="majorHAnsi" w:hAnsiTheme="majorHAnsi"/>
         </w:rPr>
       </w:pPr>
     </w:p>
@@ -1544,13 +1544,7 @@
         <w:rPr>
           <w:rFonts w:asciiTheme="majorHAnsi" w:eastAsiaTheme="majorHAnsi" w:hAnsiTheme="majorHAnsi" w:hint="eastAsia"/>
         </w:rPr>
-        <w:t>가지</w:t>
-      </w:r>
-      <w:r>
-        <w:rPr>
-          <w:rFonts w:asciiTheme="majorHAnsi" w:eastAsiaTheme="majorHAnsi" w:hAnsiTheme="majorHAnsi" w:hint="eastAsia"/>
-        </w:rPr>
-        <w:t xml:space="preserve"> 캐릭</w:t>
+        <w:t>가지 캐릭</w:t>
       </w:r>
       <w:r>
         <w:rPr>
@@ -1577,7 +1571,7 @@
       <w:pPr>
         <w:pStyle w:val="a3"/>
         <w:rPr>
-          <w:rFonts w:asciiTheme="majorHAnsi" w:eastAsiaTheme="majorHAnsi" w:hAnsiTheme="majorHAnsi" w:hint="eastAsia"/>
+          <w:rFonts w:asciiTheme="majorHAnsi" w:eastAsiaTheme="majorHAnsi" w:hAnsiTheme="majorHAnsi"/>
         </w:rPr>
       </w:pPr>
       <w:r>
@@ -1591,7 +1585,7 @@
       <w:pPr>
         <w:pStyle w:val="a3"/>
         <w:rPr>
-          <w:rFonts w:asciiTheme="majorHAnsi" w:eastAsiaTheme="majorHAnsi" w:hAnsiTheme="majorHAnsi" w:hint="eastAsia"/>
+          <w:rFonts w:asciiTheme="majorHAnsi" w:eastAsiaTheme="majorHAnsi" w:hAnsiTheme="majorHAnsi"/>
         </w:rPr>
       </w:pPr>
     </w:p>
@@ -1813,38 +1807,59 @@
       <w:r>
         <w:rPr>
           <w:rFonts w:asciiTheme="majorHAnsi" w:eastAsiaTheme="majorHAnsi" w:hAnsiTheme="majorHAnsi"/>
+          <w:b/>
+          <w:bCs/>
+        </w:rPr>
+        <w:t>UI 초기 계</w:t>
+      </w:r>
+      <w:r>
+        <w:rPr>
+          <w:rFonts w:asciiTheme="majorHAnsi" w:eastAsiaTheme="majorHAnsi" w:hAnsiTheme="majorHAnsi" w:hint="eastAsia"/>
+          <w:b/>
+          <w:bCs/>
+        </w:rPr>
+        <w:t>획</w:t>
+      </w:r>
+    </w:p>
+    <w:p>
+      <w:pPr>
+        <w:pStyle w:val="a3"/>
+        <w:jc w:val="center"/>
+        <w:rPr>
+          <w:rFonts w:asciiTheme="majorHAnsi" w:eastAsiaTheme="majorHAnsi" w:hAnsiTheme="majorHAnsi"/>
+          <w:b/>
+          <w:bCs/>
+        </w:rPr>
+      </w:pPr>
+      <w:r>
+        <w:rPr>
           <w:noProof/>
         </w:rPr>
         <w:drawing>
-          <wp:anchor distT="0" distB="0" distL="0" distR="0" simplePos="0" relativeHeight="251657728" behindDoc="0" locked="0" layoutInCell="1" allowOverlap="0" wp14:anchorId="5D5E5B12" wp14:editId="52B4A337">
-            <wp:simplePos x="0" y="0"/>
-            <wp:positionH relativeFrom="column">
-              <wp:posOffset>847725</wp:posOffset>
-            </wp:positionH>
-            <wp:positionV relativeFrom="paragraph">
-              <wp:posOffset>333375</wp:posOffset>
-            </wp:positionV>
-            <wp:extent cx="3360420" cy="2522220"/>
+          <wp:inline distT="0" distB="0" distL="0" distR="0" wp14:anchorId="24C4009C" wp14:editId="3E345F1B">
+            <wp:extent cx="5426015" cy="3369945"/>
             <wp:effectExtent l="0" t="0" r="0" b="0"/>
-            <wp:wrapTopAndBottom/>
-            <wp:docPr id="6" name="그림 6" descr="그림입니다.  원본 그림의 이름: CLP00003ed8659f.bmp  원본 그림의 크기: 가로 353pixel, 세로 265pixel"/>
-            <wp:cNvGraphicFramePr/>
+            <wp:docPr id="1" name="그림 1" descr="텍스트, 화이트보드이(가) 표시된 사진&#10;&#10;자동 생성된 설명"/>
+            <wp:cNvGraphicFramePr>
+              <a:graphicFrameLocks xmlns:a="http://schemas.openxmlformats.org/drawingml/2006/main" noChangeAspect="1"/>
+            </wp:cNvGraphicFramePr>
             <a:graphic xmlns:a="http://schemas.openxmlformats.org/drawingml/2006/main">
               <a:graphicData uri="http://schemas.openxmlformats.org/drawingml/2006/picture">
                 <pic:pic xmlns:pic="http://schemas.openxmlformats.org/drawingml/2006/picture">
                   <pic:nvPicPr>
-                    <pic:cNvPr id="0" name="pic"/>
+                    <pic:cNvPr id="1" name="그림 1" descr="텍스트, 화이트보드이(가) 표시된 사진&#10;&#10;자동 생성된 설명"/>
                     <pic:cNvPicPr/>
                   </pic:nvPicPr>
-                  <pic:blipFill rotWithShape="1">
+                  <pic:blipFill>
                     <a:blip r:embed="rId11"/>
-                    <a:srcRect r="57" b="75"/>
-                    <a:stretch/>
+                    <a:stretch>
+                      <a:fillRect/>
+                    </a:stretch>
                   </pic:blipFill>
                   <pic:spPr>
                     <a:xfrm>
                       <a:off x="0" y="0"/>
-                      <a:ext cx="3360420" cy="2522220"/>
+                      <a:ext cx="5441972" cy="3379855"/>
                     </a:xfrm>
                     <a:prstGeom prst="rect">
                       <a:avLst/>
@@ -1853,35 +1868,9 @@
                 </pic:pic>
               </a:graphicData>
             </a:graphic>
-          </wp:anchor>
+          </wp:inline>
         </w:drawing>
       </w:r>
-      <w:r>
-        <w:rPr>
-          <w:rFonts w:asciiTheme="majorHAnsi" w:eastAsiaTheme="majorHAnsi" w:hAnsiTheme="majorHAnsi"/>
-          <w:b/>
-          <w:bCs/>
-        </w:rPr>
-        <w:t>UI 초기 계</w:t>
-      </w:r>
-      <w:r>
-        <w:rPr>
-          <w:rFonts w:asciiTheme="majorHAnsi" w:eastAsiaTheme="majorHAnsi" w:hAnsiTheme="majorHAnsi" w:hint="eastAsia"/>
-          <w:b/>
-          <w:bCs/>
-        </w:rPr>
-        <w:t>획</w:t>
-      </w:r>
-    </w:p>
-    <w:p>
-      <w:pPr>
-        <w:pStyle w:val="a3"/>
-        <w:rPr>
-          <w:rFonts w:asciiTheme="majorHAnsi" w:eastAsiaTheme="majorHAnsi" w:hAnsiTheme="majorHAnsi"/>
-          <w:b/>
-          <w:bCs/>
-        </w:rPr>
-      </w:pPr>
     </w:p>
     <w:p>
       <w:pPr>
@@ -1961,7 +1950,7 @@
       <w:pPr>
         <w:pStyle w:val="a3"/>
         <w:rPr>
-          <w:rFonts w:asciiTheme="majorHAnsi" w:eastAsiaTheme="majorHAnsi" w:hAnsiTheme="majorHAnsi" w:hint="eastAsia"/>
+          <w:rFonts w:asciiTheme="majorHAnsi" w:eastAsiaTheme="majorHAnsi" w:hAnsiTheme="majorHAnsi"/>
         </w:rPr>
       </w:pPr>
     </w:p>
@@ -1974,18 +1963,17 @@
         </w:numPr>
         <w:ind w:firstLine="0"/>
         <w:rPr>
-          <w:rFonts w:asciiTheme="majorHAnsi" w:eastAsiaTheme="majorHAnsi" w:hAnsiTheme="majorHAnsi" w:hint="eastAsia"/>
-          <w:b/>
-          <w:bCs/>
-        </w:rPr>
-      </w:pPr>
-      <w:r>
-        <w:rPr>
-          <w:rFonts w:asciiTheme="majorHAnsi" w:eastAsiaTheme="majorHAnsi" w:hAnsiTheme="majorHAnsi"/>
-          <w:b/>
-          <w:bCs/>
-        </w:rPr>
-        <w:lastRenderedPageBreak/>
+          <w:rFonts w:asciiTheme="majorHAnsi" w:eastAsiaTheme="majorHAnsi" w:hAnsiTheme="majorHAnsi"/>
+          <w:b/>
+          <w:bCs/>
+        </w:rPr>
+      </w:pPr>
+      <w:r>
+        <w:rPr>
+          <w:rFonts w:asciiTheme="majorHAnsi" w:eastAsiaTheme="majorHAnsi" w:hAnsiTheme="majorHAnsi"/>
+          <w:b/>
+          <w:bCs/>
+        </w:rPr>
         <w:t>개발 환경</w:t>
       </w:r>
     </w:p>
@@ -2350,6 +2338,7 @@
           <w:rFonts w:asciiTheme="majorHAnsi" w:eastAsiaTheme="majorHAnsi" w:hAnsiTheme="majorHAnsi"/>
         </w:rPr>
       </w:pPr>
+      <w:proofErr w:type="spellStart"/>
       <w:r>
         <w:rPr>
           <w:rFonts w:asciiTheme="majorHAnsi" w:eastAsiaTheme="majorHAnsi" w:hAnsiTheme="majorHAnsi"/>
@@ -2358,6 +2347,7 @@
         </w:rPr>
         <w:t>정롭비</w:t>
       </w:r>
+      <w:proofErr w:type="spellEnd"/>
       <w:r>
         <w:rPr>
           <w:rFonts w:asciiTheme="majorHAnsi" w:eastAsiaTheme="majorHAnsi" w:hAnsiTheme="majorHAnsi"/>
@@ -3980,26 +3970,26 @@
 </file>
 
 <file path=customXml/item1.xml><?xml version="1.0" encoding="utf-8"?>
+<CoverPageProperties xmlns="http://schemas.microsoft.com/office/2006/coverPageProps"/>
+</file>
+
+<file path=customXml/item2.xml><?xml version="1.0" encoding="utf-8"?>
 <b:Sources xmlns:b="http://schemas.openxmlformats.org/officeDocument/2006/bibliography" xmlns:s="http://schemas.openxmlformats.org/officeDocument/2006/sharedTypes"/>
 </file>
 
-<file path=customXml/item2.xml><?xml version="1.0" encoding="utf-8"?>
-<CoverPageProperties xmlns="http://schemas.microsoft.com/office/2006/coverPageProps"/>
+<file path=customXml/itemProps1.xml><?xml version="1.0" encoding="utf-8"?>
+<ds:datastoreItem xmlns:ds="http://schemas.openxmlformats.org/officeDocument/2006/customXml" ds:itemID="{75C1D118-CCF2-4EAD-9561-DC20F41C7924}">
+  <ds:schemaRefs>
+    <ds:schemaRef ds:uri="http://schemas.microsoft.com/office/2006/coverPageProps"/>
+  </ds:schemaRefs>
+</ds:datastoreItem>
 </file>
 
-<file path=customXml/itemProps1.xml><?xml version="1.0" encoding="utf-8"?>
+<file path=customXml/itemProps2.xml><?xml version="1.0" encoding="utf-8"?>
 <ds:datastoreItem xmlns:ds="http://schemas.openxmlformats.org/officeDocument/2006/customXml" ds:itemID="{9C440033-6D4B-4BF1-B72B-399044F36351}">
   <ds:schemaRefs>
     <ds:schemaRef ds:uri="http://schemas.openxmlformats.org/officeDocument/2006/bibliography"/>
     <ds:schemaRef ds:uri="http://schemas.openxmlformats.org/officeDocument/2006/sharedTypes"/>
   </ds:schemaRefs>
 </ds:datastoreItem>
-</file>
-
-<file path=customXml/itemProps2.xml><?xml version="1.0" encoding="utf-8"?>
-<ds:datastoreItem xmlns:ds="http://schemas.openxmlformats.org/officeDocument/2006/customXml" ds:itemID="{75C1D118-CCF2-4EAD-9561-DC20F41C7924}">
-  <ds:schemaRefs>
-    <ds:schemaRef ds:uri="http://schemas.microsoft.com/office/2006/coverPageProps"/>
-  </ds:schemaRefs>
-</ds:datastoreItem>
 </file>